--- a/2018/март/19.03/Прийма  ЛВ.docx
+++ b/2018/март/19.03/Прийма  ЛВ.docx
@@ -43,18 +43,13 @@
       <w:r>
         <w:t xml:space="preserve">Ф.И.О: </w:t>
       </w:r>
-      <w:bookmarkStart w:id="0" w:name="_GoBack"/>
       <w:proofErr w:type="spellStart"/>
       <w:r>
         <w:t>Прийма</w:t>
       </w:r>
       <w:proofErr w:type="spellEnd"/>
       <w:r>
-        <w:t xml:space="preserve"> </w:t>
-      </w:r>
-      <w:bookmarkEnd w:id="0"/>
-      <w:r>
-        <w:t xml:space="preserve">Лариса </w:t>
+        <w:t xml:space="preserve"> Лариса </w:t>
       </w:r>
       <w:proofErr w:type="spellStart"/>
       <w:r>
@@ -405,8 +400,8 @@
         </w:rPr>
         <w:t>:</w:t>
       </w:r>
-      <w:bookmarkStart w:id="1" w:name="дз"/>
-      <w:bookmarkEnd w:id="1"/>
+      <w:bookmarkStart w:id="0" w:name="дз"/>
+      <w:bookmarkEnd w:id="0"/>
       <w:r>
         <w:rPr>
           <w:sz w:val="28"/>
@@ -1594,8 +1589,8 @@
           <w:lang w:val="ru-RU"/>
         </w:rPr>
       </w:pPr>
-      <w:bookmarkStart w:id="2" w:name="дк"/>
-      <w:bookmarkEnd w:id="2"/>
+      <w:bookmarkStart w:id="1" w:name="дк"/>
+      <w:bookmarkEnd w:id="1"/>
       <w:r>
         <w:rPr>
           <w:sz w:val="28"/>
@@ -1989,6 +1984,30 @@
         </w:rPr>
         <w:t xml:space="preserve"> 30 кг, появились </w:t>
       </w:r>
+      <w:r>
+        <w:rPr>
+          <w:sz w:val="28"/>
+          <w:szCs w:val="28"/>
+          <w:lang w:val="ru-RU"/>
+        </w:rPr>
+        <w:t>диабетические</w:t>
+      </w:r>
+      <w:r>
+        <w:rPr>
+          <w:sz w:val="28"/>
+          <w:szCs w:val="28"/>
+          <w:lang w:val="ru-RU"/>
+        </w:rPr>
+        <w:t xml:space="preserve"> жалобы</w:t>
+      </w:r>
+      <w:r>
+        <w:rPr>
+          <w:sz w:val="28"/>
+          <w:szCs w:val="28"/>
+          <w:lang w:val="ru-RU"/>
+        </w:rPr>
+        <w:t xml:space="preserve"> ++. Дебют с </w:t>
+      </w:r>
       <w:proofErr w:type="spellStart"/>
       <w:r>
         <w:rPr>
@@ -1996,7 +2015,7 @@
           <w:szCs w:val="28"/>
           <w:lang w:val="ru-RU"/>
         </w:rPr>
-        <w:t>диабетчиеские</w:t>
+        <w:t>кетоацдотического</w:t>
       </w:r>
       <w:proofErr w:type="spellEnd"/>
       <w:r>
@@ -2005,15 +2024,23 @@
           <w:szCs w:val="28"/>
           <w:lang w:val="ru-RU"/>
         </w:rPr>
-        <w:t xml:space="preserve"> жалобы</w:t>
-      </w:r>
-      <w:r>
-        <w:rPr>
-          <w:sz w:val="28"/>
-          <w:szCs w:val="28"/>
-          <w:lang w:val="ru-RU"/>
-        </w:rPr>
-        <w:t xml:space="preserve"> ++. Дебют с </w:t>
+        <w:t xml:space="preserve"> состояния. С начала </w:t>
+      </w:r>
+      <w:r>
+        <w:rPr>
+          <w:sz w:val="28"/>
+          <w:szCs w:val="28"/>
+          <w:lang w:val="ru-RU"/>
+        </w:rPr>
+        <w:t>заболевания</w:t>
+      </w:r>
+      <w:r>
+        <w:rPr>
+          <w:sz w:val="28"/>
+          <w:szCs w:val="28"/>
+          <w:lang w:val="ru-RU"/>
+        </w:rPr>
+        <w:t xml:space="preserve"> инсулинотерапия. Получала  </w:t>
       </w:r>
       <w:proofErr w:type="spellStart"/>
       <w:r>
@@ -2022,7 +2049,7 @@
           <w:szCs w:val="28"/>
           <w:lang w:val="ru-RU"/>
         </w:rPr>
-        <w:t>кетоацдотического</w:t>
+        <w:t>Фармасулин</w:t>
       </w:r>
       <w:proofErr w:type="spellEnd"/>
       <w:r>
@@ -2031,7 +2058,25 @@
           <w:szCs w:val="28"/>
           <w:lang w:val="ru-RU"/>
         </w:rPr>
-        <w:t xml:space="preserve"> состояния. С начала </w:t>
+        <w:t xml:space="preserve"> </w:t>
+      </w:r>
+      <w:proofErr w:type="gramStart"/>
+      <w:r>
+        <w:rPr>
+          <w:sz w:val="28"/>
+          <w:szCs w:val="28"/>
+          <w:lang w:val="ru-RU"/>
+        </w:rPr>
+        <w:t>Н</w:t>
+      </w:r>
+      <w:proofErr w:type="gramEnd"/>
+      <w:r>
+        <w:rPr>
+          <w:sz w:val="28"/>
+          <w:szCs w:val="28"/>
+          <w:lang w:val="ru-RU"/>
+        </w:rPr>
+        <w:t xml:space="preserve">NP, </w:t>
       </w:r>
       <w:proofErr w:type="spellStart"/>
       <w:r>
@@ -2040,7 +2085,7 @@
           <w:szCs w:val="28"/>
           <w:lang w:val="ru-RU"/>
         </w:rPr>
-        <w:t>зобелвания</w:t>
+        <w:t>Фармасулин</w:t>
       </w:r>
       <w:proofErr w:type="spellEnd"/>
       <w:r>
@@ -2049,13 +2094,69 @@
           <w:szCs w:val="28"/>
           <w:lang w:val="ru-RU"/>
         </w:rPr>
-        <w:t xml:space="preserve"> инсулинотерапия. Получала  </w:t>
+        <w:t xml:space="preserve"> Н. В 2х кратном режиме. В 2015 в связи с частыми </w:t>
+      </w:r>
+      <w:proofErr w:type="gramStart"/>
+      <w:r>
+        <w:rPr>
+          <w:sz w:val="28"/>
+          <w:szCs w:val="28"/>
+          <w:lang w:val="ru-RU"/>
+        </w:rPr>
+        <w:t>гипогликемический</w:t>
+      </w:r>
+      <w:proofErr w:type="gramEnd"/>
+      <w:r>
+        <w:rPr>
+          <w:sz w:val="28"/>
+          <w:szCs w:val="28"/>
+          <w:lang w:val="ru-RU"/>
+        </w:rPr>
+        <w:t xml:space="preserve"> состояниями переведена на 4х кратное введение. </w:t>
+      </w:r>
+      <w:r>
+        <w:rPr>
+          <w:sz w:val="28"/>
+          <w:lang w:val="ru-RU"/>
+        </w:rPr>
+        <w:t>В наст</w:t>
+      </w:r>
+      <w:proofErr w:type="gramStart"/>
+      <w:r>
+        <w:rPr>
+          <w:sz w:val="28"/>
+          <w:lang w:val="ru-RU"/>
+        </w:rPr>
+        <w:t>.</w:t>
+      </w:r>
+      <w:proofErr w:type="gramEnd"/>
+      <w:r>
+        <w:rPr>
+          <w:sz w:val="28"/>
+          <w:lang w:val="ru-RU"/>
+        </w:rPr>
+        <w:t xml:space="preserve"> </w:t>
+      </w:r>
+      <w:proofErr w:type="gramStart"/>
+      <w:r>
+        <w:rPr>
+          <w:sz w:val="28"/>
+          <w:lang w:val="ru-RU"/>
+        </w:rPr>
+        <w:t>в</w:t>
+      </w:r>
+      <w:proofErr w:type="gramEnd"/>
+      <w:r>
+        <w:rPr>
+          <w:sz w:val="28"/>
+          <w:lang w:val="ru-RU"/>
+        </w:rPr>
+        <w:t xml:space="preserve">ремя принимает:  </w:t>
       </w:r>
       <w:proofErr w:type="spellStart"/>
       <w:r>
         <w:rPr>
           <w:sz w:val="28"/>
-          <w:szCs w:val="28"/>
           <w:lang w:val="ru-RU"/>
         </w:rPr>
         <w:t>Фармасулин</w:t>
@@ -2064,99 +2165,193 @@
       <w:r>
         <w:rPr>
           <w:sz w:val="28"/>
-          <w:szCs w:val="28"/>
+          <w:lang w:val="ru-RU"/>
+        </w:rPr>
+        <w:t xml:space="preserve"> Н </w:t>
+      </w:r>
+      <w:proofErr w:type="gramStart"/>
+      <w:r>
+        <w:rPr>
+          <w:sz w:val="28"/>
+          <w:lang w:val="ru-RU"/>
+        </w:rPr>
+        <w:t>п</w:t>
+      </w:r>
+      <w:proofErr w:type="gramEnd"/>
+      <w:r>
+        <w:rPr>
+          <w:sz w:val="28"/>
+          <w:lang w:val="ru-RU"/>
+        </w:rPr>
+        <w:t xml:space="preserve">/з- </w:t>
+      </w:r>
+      <w:r>
+        <w:rPr>
+          <w:sz w:val="28"/>
+          <w:lang w:val="ru-RU"/>
+        </w:rPr>
+        <w:t>12</w:t>
+      </w:r>
+      <w:r>
+        <w:rPr>
+          <w:sz w:val="28"/>
+          <w:lang w:val="ru-RU"/>
+        </w:rPr>
+        <w:t>ед., п/о-</w:t>
+      </w:r>
+      <w:r>
+        <w:rPr>
+          <w:sz w:val="28"/>
+          <w:lang w:val="ru-RU"/>
+        </w:rPr>
+        <w:t>16</w:t>
+      </w:r>
+      <w:r>
+        <w:rPr>
+          <w:sz w:val="28"/>
+          <w:lang w:val="ru-RU"/>
+        </w:rPr>
+        <w:t xml:space="preserve"> ед., п/у- </w:t>
+      </w:r>
+      <w:r>
+        <w:rPr>
+          <w:sz w:val="28"/>
+          <w:lang w:val="ru-RU"/>
+        </w:rPr>
+        <w:t xml:space="preserve">14 </w:t>
+      </w:r>
+      <w:proofErr w:type="spellStart"/>
+      <w:r>
+        <w:rPr>
+          <w:sz w:val="28"/>
+          <w:lang w:val="ru-RU"/>
+        </w:rPr>
+        <w:t>ед</w:t>
+      </w:r>
+      <w:proofErr w:type="spellEnd"/>
+      <w:r>
+        <w:rPr>
+          <w:sz w:val="28"/>
           <w:lang w:val="ru-RU"/>
         </w:rPr>
         <w:t xml:space="preserve"> </w:t>
       </w:r>
-      <w:proofErr w:type="gramStart"/>
-      <w:r>
-        <w:rPr>
-          <w:sz w:val="28"/>
-          <w:szCs w:val="28"/>
-          <w:lang w:val="ru-RU"/>
-        </w:rPr>
-        <w:t>Н</w:t>
-      </w:r>
-      <w:proofErr w:type="gramEnd"/>
-      <w:r>
-        <w:rPr>
-          <w:sz w:val="28"/>
-          <w:szCs w:val="28"/>
-          <w:lang w:val="ru-RU"/>
-        </w:rPr>
-        <w:t xml:space="preserve">NP, </w:t>
+      <w:r>
+        <w:rPr>
+          <w:sz w:val="28"/>
+          <w:lang w:val="ru-RU"/>
+        </w:rPr>
+        <w:t>., 22.00</w:t>
+      </w:r>
+      <w:r>
+        <w:rPr>
+          <w:sz w:val="28"/>
+          <w:lang w:val="ru-RU"/>
+        </w:rPr>
+        <w:t xml:space="preserve"> – 32 </w:t>
       </w:r>
       <w:proofErr w:type="spellStart"/>
       <w:r>
         <w:rPr>
           <w:sz w:val="28"/>
-          <w:szCs w:val="28"/>
-          <w:lang w:val="ru-RU"/>
-        </w:rPr>
-        <w:t>Фармасулин</w:t>
+          <w:lang w:val="ru-RU"/>
+        </w:rPr>
+        <w:t>ед</w:t>
       </w:r>
       <w:proofErr w:type="spellEnd"/>
       <w:r>
         <w:rPr>
           <w:sz w:val="28"/>
-          <w:szCs w:val="28"/>
-          <w:lang w:val="ru-RU"/>
-        </w:rPr>
-        <w:t xml:space="preserve"> Н. В 2х кратном режиме. В 2015 в связи с частыми </w:t>
+          <w:lang w:val="ru-RU"/>
+        </w:rPr>
+        <w:t xml:space="preserve">,  </w:t>
+      </w:r>
+      <w:r>
+        <w:rPr>
+          <w:sz w:val="28"/>
+          <w:lang w:val="ru-RU"/>
+        </w:rPr>
+        <w:t xml:space="preserve">Гликемия </w:t>
+      </w:r>
+      <w:r>
+        <w:rPr>
+          <w:sz w:val="28"/>
+          <w:lang w:val="ru-RU"/>
+        </w:rPr>
+        <w:t xml:space="preserve">– </w:t>
+      </w:r>
+      <w:r>
+        <w:rPr>
+          <w:sz w:val="28"/>
+          <w:lang w:val="ru-RU"/>
+        </w:rPr>
+        <w:t>7,0-12,0</w:t>
+      </w:r>
+      <w:r>
+        <w:rPr>
+          <w:sz w:val="28"/>
+          <w:lang w:val="ru-RU"/>
+        </w:rPr>
+        <w:t>ммоль/л</w:t>
+      </w:r>
+      <w:r>
+        <w:rPr>
+          <w:sz w:val="28"/>
+          <w:lang w:val="ru-RU"/>
+        </w:rPr>
+        <w:t>.</w:t>
+      </w:r>
+      <w:r>
+        <w:rPr>
+          <w:sz w:val="28"/>
+          <w:lang w:val="ru-RU"/>
+        </w:rPr>
+        <w:t xml:space="preserve"> </w:t>
+      </w:r>
+      <w:r>
+        <w:rPr>
+          <w:sz w:val="28"/>
+          <w:lang w:val="ru-RU"/>
+        </w:rPr>
+        <w:t xml:space="preserve">Последнее </w:t>
       </w:r>
       <w:proofErr w:type="spellStart"/>
       <w:r>
         <w:rPr>
           <w:sz w:val="28"/>
-          <w:szCs w:val="28"/>
-          <w:lang w:val="ru-RU"/>
-        </w:rPr>
-        <w:t>гипогликемическмии</w:t>
+          <w:lang w:val="ru-RU"/>
+        </w:rPr>
+        <w:t>стац</w:t>
       </w:r>
       <w:proofErr w:type="spellEnd"/>
       <w:r>
         <w:rPr>
           <w:sz w:val="28"/>
-          <w:szCs w:val="28"/>
-          <w:lang w:val="ru-RU"/>
-        </w:rPr>
-        <w:t xml:space="preserve"> состояниями </w:t>
-      </w:r>
-      <w:proofErr w:type="gramStart"/>
-      <w:r>
-        <w:rPr>
-          <w:sz w:val="28"/>
-          <w:szCs w:val="28"/>
-          <w:lang w:val="ru-RU"/>
-        </w:rPr>
-        <w:t>переведена</w:t>
-      </w:r>
-      <w:proofErr w:type="gramEnd"/>
-      <w:r>
-        <w:rPr>
-          <w:sz w:val="28"/>
-          <w:szCs w:val="28"/>
-          <w:lang w:val="ru-RU"/>
-        </w:rPr>
-        <w:t xml:space="preserve"> на 4х кратное введение. </w:t>
-      </w:r>
-      <w:r>
-        <w:rPr>
-          <w:sz w:val="28"/>
-          <w:lang w:val="ru-RU"/>
-        </w:rPr>
-        <w:t>В наст</w:t>
-      </w:r>
-      <w:proofErr w:type="gramStart"/>
-      <w:r>
-        <w:rPr>
-          <w:sz w:val="28"/>
-          <w:lang w:val="ru-RU"/>
-        </w:rPr>
-        <w:t>.</w:t>
-      </w:r>
-      <w:proofErr w:type="gramEnd"/>
+          <w:lang w:val="ru-RU"/>
+        </w:rPr>
+        <w:t xml:space="preserve">. лечение  в </w:t>
+      </w:r>
+      <w:r>
+        <w:rPr>
+          <w:sz w:val="28"/>
+          <w:lang w:val="ru-RU"/>
+        </w:rPr>
+        <w:t>2016</w:t>
+      </w:r>
+      <w:r>
+        <w:rPr>
+          <w:sz w:val="28"/>
+          <w:lang w:val="ru-RU"/>
+        </w:rPr>
+        <w:t xml:space="preserve">г. Повышение АД в течение </w:t>
+      </w:r>
+      <w:r>
+        <w:rPr>
+          <w:sz w:val="28"/>
+          <w:lang w:val="ru-RU"/>
+        </w:rPr>
+        <w:t>20</w:t>
+      </w:r>
       <w:r>
         <w:rPr>
           <w:sz w:val="28"/>
@@ -2164,234 +2359,21 @@
         </w:rPr>
         <w:t xml:space="preserve"> </w:t>
       </w:r>
-      <w:proofErr w:type="gramStart"/>
-      <w:r>
-        <w:rPr>
-          <w:sz w:val="28"/>
-          <w:lang w:val="ru-RU"/>
-        </w:rPr>
-        <w:t>в</w:t>
-      </w:r>
-      <w:proofErr w:type="gramEnd"/>
-      <w:r>
-        <w:rPr>
-          <w:sz w:val="28"/>
-          <w:lang w:val="ru-RU"/>
-        </w:rPr>
-        <w:t xml:space="preserve">ремя принимает:  </w:t>
-      </w:r>
-      <w:proofErr w:type="spellStart"/>
-      <w:r>
-        <w:rPr>
-          <w:sz w:val="28"/>
-          <w:lang w:val="ru-RU"/>
-        </w:rPr>
-        <w:t>Фармасулин</w:t>
-      </w:r>
-      <w:proofErr w:type="spellEnd"/>
-      <w:r>
-        <w:rPr>
-          <w:sz w:val="28"/>
-          <w:lang w:val="ru-RU"/>
-        </w:rPr>
-        <w:t xml:space="preserve"> Н </w:t>
-      </w:r>
-      <w:proofErr w:type="gramStart"/>
-      <w:r>
-        <w:rPr>
-          <w:sz w:val="28"/>
-          <w:lang w:val="ru-RU"/>
-        </w:rPr>
-        <w:t>п</w:t>
-      </w:r>
-      <w:proofErr w:type="gramEnd"/>
-      <w:r>
-        <w:rPr>
-          <w:sz w:val="28"/>
-          <w:lang w:val="ru-RU"/>
-        </w:rPr>
-        <w:t xml:space="preserve">/з- </w:t>
-      </w:r>
-      <w:r>
-        <w:rPr>
-          <w:sz w:val="28"/>
-          <w:lang w:val="ru-RU"/>
-        </w:rPr>
-        <w:t>12</w:t>
-      </w:r>
-      <w:r>
-        <w:rPr>
-          <w:sz w:val="28"/>
-          <w:lang w:val="ru-RU"/>
-        </w:rPr>
-        <w:t>ед., п/о-</w:t>
-      </w:r>
-      <w:r>
-        <w:rPr>
-          <w:sz w:val="28"/>
-          <w:lang w:val="ru-RU"/>
-        </w:rPr>
-        <w:t>16</w:t>
-      </w:r>
-      <w:r>
-        <w:rPr>
-          <w:sz w:val="28"/>
-          <w:lang w:val="ru-RU"/>
-        </w:rPr>
-        <w:t xml:space="preserve"> ед., п/у- </w:t>
-      </w:r>
-      <w:r>
-        <w:rPr>
-          <w:sz w:val="28"/>
-          <w:lang w:val="ru-RU"/>
-        </w:rPr>
-        <w:t xml:space="preserve">14 </w:t>
-      </w:r>
-      <w:proofErr w:type="spellStart"/>
-      <w:r>
-        <w:rPr>
-          <w:sz w:val="28"/>
-          <w:lang w:val="ru-RU"/>
-        </w:rPr>
-        <w:t>ед</w:t>
-      </w:r>
-      <w:proofErr w:type="spellEnd"/>
-      <w:r>
-        <w:rPr>
-          <w:sz w:val="28"/>
-          <w:lang w:val="ru-RU"/>
-        </w:rPr>
-        <w:t xml:space="preserve"> </w:t>
-      </w:r>
-      <w:r>
-        <w:rPr>
-          <w:sz w:val="28"/>
-          <w:lang w:val="ru-RU"/>
-        </w:rPr>
-        <w:t>., 22.00</w:t>
-      </w:r>
-      <w:r>
-        <w:rPr>
-          <w:sz w:val="28"/>
-          <w:lang w:val="ru-RU"/>
-        </w:rPr>
-        <w:t xml:space="preserve"> – 32 </w:t>
-      </w:r>
-      <w:proofErr w:type="spellStart"/>
-      <w:r>
-        <w:rPr>
-          <w:sz w:val="28"/>
-          <w:lang w:val="ru-RU"/>
-        </w:rPr>
-        <w:t>ед</w:t>
-      </w:r>
-      <w:proofErr w:type="spellEnd"/>
-      <w:r>
-        <w:rPr>
-          <w:sz w:val="28"/>
-          <w:lang w:val="ru-RU"/>
-        </w:rPr>
-        <w:t xml:space="preserve">,  </w:t>
-      </w:r>
-      <w:r>
-        <w:rPr>
-          <w:sz w:val="28"/>
-          <w:lang w:val="ru-RU"/>
-        </w:rPr>
-        <w:t xml:space="preserve">Гликемия </w:t>
-      </w:r>
-      <w:r>
-        <w:rPr>
-          <w:sz w:val="28"/>
-          <w:lang w:val="ru-RU"/>
-        </w:rPr>
-        <w:t xml:space="preserve">– </w:t>
-      </w:r>
-      <w:r>
-        <w:rPr>
-          <w:sz w:val="28"/>
-          <w:lang w:val="ru-RU"/>
-        </w:rPr>
-        <w:t>7,0-12,0</w:t>
-      </w:r>
-      <w:r>
-        <w:rPr>
-          <w:sz w:val="28"/>
-          <w:lang w:val="ru-RU"/>
-        </w:rPr>
-        <w:t>ммоль/л</w:t>
-      </w:r>
-      <w:r>
-        <w:rPr>
-          <w:sz w:val="28"/>
-          <w:lang w:val="ru-RU"/>
-        </w:rPr>
-        <w:t>.</w:t>
-      </w:r>
-      <w:r>
-        <w:rPr>
-          <w:sz w:val="28"/>
-          <w:lang w:val="ru-RU"/>
-        </w:rPr>
-        <w:t xml:space="preserve"> </w:t>
-      </w:r>
-      <w:r>
-        <w:rPr>
-          <w:sz w:val="28"/>
-          <w:lang w:val="ru-RU"/>
-        </w:rPr>
-        <w:t xml:space="preserve">Последнее </w:t>
-      </w:r>
-      <w:proofErr w:type="spellStart"/>
-      <w:r>
-        <w:rPr>
-          <w:sz w:val="28"/>
-          <w:lang w:val="ru-RU"/>
-        </w:rPr>
-        <w:t>стац</w:t>
-      </w:r>
-      <w:proofErr w:type="spellEnd"/>
-      <w:r>
-        <w:rPr>
-          <w:sz w:val="28"/>
-          <w:lang w:val="ru-RU"/>
-        </w:rPr>
-        <w:t xml:space="preserve">. лечение  в </w:t>
-      </w:r>
-      <w:r>
-        <w:rPr>
-          <w:sz w:val="28"/>
-          <w:lang w:val="ru-RU"/>
-        </w:rPr>
-        <w:t>2016</w:t>
-      </w:r>
-      <w:r>
-        <w:rPr>
-          <w:sz w:val="28"/>
-          <w:lang w:val="ru-RU"/>
-        </w:rPr>
-        <w:t xml:space="preserve">г. Повышение АД в течение </w:t>
-      </w:r>
-      <w:r>
-        <w:rPr>
-          <w:sz w:val="28"/>
-          <w:lang w:val="ru-RU"/>
-        </w:rPr>
-        <w:t>20</w:t>
-      </w:r>
-      <w:r>
-        <w:rPr>
-          <w:sz w:val="28"/>
-          <w:lang w:val="ru-RU"/>
-        </w:rPr>
-        <w:t xml:space="preserve"> </w:t>
-      </w:r>
-      <w:r>
-        <w:rPr>
-          <w:sz w:val="28"/>
-          <w:lang w:val="ru-RU"/>
-        </w:rPr>
-        <w:t xml:space="preserve">лет. Из гипотензивных принимает </w:t>
+      <w:r>
+        <w:rPr>
+          <w:sz w:val="28"/>
+          <w:lang w:val="ru-RU"/>
+        </w:rPr>
+        <w:t>лет. Из</w:t>
+      </w:r>
+      <w:bookmarkStart w:id="2" w:name="_GoBack"/>
+      <w:bookmarkEnd w:id="2"/>
+      <w:r>
+        <w:rPr>
+          <w:sz w:val="28"/>
+          <w:lang w:val="ru-RU"/>
+        </w:rPr>
+        <w:t xml:space="preserve"> гипотензивных принимает </w:t>
       </w:r>
       <w:r>
         <w:rPr>
@@ -5547,7 +5529,14 @@
       <w:r>
         <w:rPr>
           <w:sz w:val="28"/>
-          <w:highlight w:val="yellow"/>
+          <w:u w:val="single"/>
+          <w:lang w:val="ru-RU"/>
+        </w:rPr>
+        <w:t>19.03.18</w:t>
+      </w:r>
+      <w:r>
+        <w:rPr>
+          <w:sz w:val="28"/>
           <w:u w:val="single"/>
           <w:lang w:val="ru-RU"/>
         </w:rPr>
@@ -5593,6 +5582,38 @@
           <w:lang w:val="ru-RU"/>
         </w:rPr>
         <w:t xml:space="preserve"> </w:t>
+      </w:r>
+      <w:r>
+        <w:rPr>
+          <w:sz w:val="28"/>
+          <w:lang w:val="ru-RU"/>
+        </w:rPr>
+        <w:t xml:space="preserve"> Диабетическая дистальная симметричная полинейропатия н/к,</w:t>
+      </w:r>
+      <w:r>
+        <w:rPr>
+          <w:sz w:val="28"/>
+          <w:lang w:val="ru-RU"/>
+        </w:rPr>
+        <w:t xml:space="preserve"> сенсомоторная форма (NSS 2, NDS 2). ДЭП 1 </w:t>
+      </w:r>
+      <w:proofErr w:type="spellStart"/>
+      <w:proofErr w:type="gramStart"/>
+      <w:r>
+        <w:rPr>
+          <w:sz w:val="28"/>
+          <w:lang w:val="ru-RU"/>
+        </w:rPr>
+        <w:t>ст</w:t>
+      </w:r>
+      <w:proofErr w:type="spellEnd"/>
+      <w:proofErr w:type="gramEnd"/>
+      <w:r>
+        <w:rPr>
+          <w:sz w:val="28"/>
+          <w:lang w:val="ru-RU"/>
+        </w:rPr>
+        <w:t xml:space="preserve"> смешанного генеза ,церебрастенический с-м.  </w:t>
       </w:r>
     </w:p>
     <w:p>
@@ -6848,6 +6869,7 @@
           <w:u w:val="single"/>
           <w:lang w:val="ru-RU"/>
         </w:rPr>
+        <w:lastRenderedPageBreak/>
         <w:t>15</w:t>
       </w:r>
       <w:r>
@@ -6929,7 +6951,6 @@
           <w:u w:val="single"/>
           <w:lang w:val="ru-RU"/>
         </w:rPr>
-        <w:lastRenderedPageBreak/>
         <w:t xml:space="preserve">12.03.18 </w:t>
       </w:r>
       <w:r>
@@ -7476,6 +7497,132 @@
         </w:rPr>
         <w:t xml:space="preserve"> </w:t>
       </w:r>
+      <w:r>
+        <w:rPr>
+          <w:sz w:val="28"/>
+          <w:lang w:val="ru-RU"/>
+        </w:rPr>
+        <w:t xml:space="preserve"> гепарин, </w:t>
+      </w:r>
+      <w:proofErr w:type="spellStart"/>
+      <w:r>
+        <w:rPr>
+          <w:sz w:val="28"/>
+          <w:lang w:val="ru-RU"/>
+        </w:rPr>
+        <w:t>детралекс</w:t>
+      </w:r>
+      <w:proofErr w:type="spellEnd"/>
+      <w:r>
+        <w:rPr>
+          <w:sz w:val="28"/>
+          <w:lang w:val="ru-RU"/>
+        </w:rPr>
+        <w:t xml:space="preserve">, эналаприл,  </w:t>
+      </w:r>
+      <w:proofErr w:type="spellStart"/>
+      <w:r>
+        <w:rPr>
+          <w:sz w:val="28"/>
+          <w:lang w:val="ru-RU"/>
+        </w:rPr>
+        <w:t>каптопрес</w:t>
+      </w:r>
+      <w:proofErr w:type="spellEnd"/>
+      <w:r>
+        <w:rPr>
+          <w:sz w:val="28"/>
+          <w:lang w:val="ru-RU"/>
+        </w:rPr>
+        <w:t xml:space="preserve">,  </w:t>
+      </w:r>
+      <w:proofErr w:type="spellStart"/>
+      <w:r>
+        <w:rPr>
+          <w:sz w:val="28"/>
+          <w:lang w:val="ru-RU"/>
+        </w:rPr>
+        <w:t>веселдуо</w:t>
+      </w:r>
+      <w:proofErr w:type="spellEnd"/>
+      <w:r>
+        <w:rPr>
+          <w:sz w:val="28"/>
+          <w:lang w:val="ru-RU"/>
+        </w:rPr>
+        <w:t xml:space="preserve">-Ф,  </w:t>
+      </w:r>
+      <w:proofErr w:type="spellStart"/>
+      <w:r>
+        <w:rPr>
+          <w:sz w:val="28"/>
+          <w:lang w:val="ru-RU"/>
+        </w:rPr>
+        <w:t>ципрофлкосацин</w:t>
+      </w:r>
+      <w:proofErr w:type="spellEnd"/>
+      <w:r>
+        <w:rPr>
+          <w:sz w:val="28"/>
+          <w:lang w:val="ru-RU"/>
+        </w:rPr>
+        <w:t xml:space="preserve">, </w:t>
+      </w:r>
+      <w:proofErr w:type="spellStart"/>
+      <w:r>
+        <w:rPr>
+          <w:sz w:val="28"/>
+          <w:lang w:val="ru-RU"/>
+        </w:rPr>
+        <w:t>тирокисн</w:t>
+      </w:r>
+      <w:proofErr w:type="spellEnd"/>
+      <w:r>
+        <w:rPr>
+          <w:sz w:val="28"/>
+          <w:lang w:val="ru-RU"/>
+        </w:rPr>
+        <w:t>,</w:t>
+      </w:r>
+      <w:proofErr w:type="gramStart"/>
+      <w:r>
+        <w:rPr>
+          <w:sz w:val="28"/>
+          <w:lang w:val="ru-RU"/>
+        </w:rPr>
+        <w:t xml:space="preserve"> </w:t>
+      </w:r>
+      <w:r>
+        <w:rPr>
+          <w:sz w:val="28"/>
+          <w:lang w:val="ru-RU"/>
+        </w:rPr>
+        <w:t>,</w:t>
+      </w:r>
+      <w:proofErr w:type="gramEnd"/>
+      <w:r>
+        <w:rPr>
+          <w:sz w:val="28"/>
+          <w:lang w:val="ru-RU"/>
+        </w:rPr>
+        <w:t xml:space="preserve"> </w:t>
+      </w:r>
+      <w:proofErr w:type="spellStart"/>
+      <w:r>
+        <w:rPr>
+          <w:sz w:val="28"/>
+          <w:lang w:val="ru-RU"/>
+        </w:rPr>
+        <w:t>Фармасулин</w:t>
+      </w:r>
+      <w:proofErr w:type="spellEnd"/>
+      <w:r>
+        <w:rPr>
+          <w:sz w:val="28"/>
+          <w:lang w:val="ru-RU"/>
+        </w:rPr>
+        <w:t xml:space="preserve"> Н </w:t>
+      </w:r>
     </w:p>
     <w:p>
       <w:pPr>
@@ -7748,6 +7895,22 @@
         </w:rPr>
         <w:t xml:space="preserve">Инсулинотерапия:   </w:t>
       </w:r>
+      <w:proofErr w:type="spellStart"/>
+      <w:r>
+        <w:rPr>
+          <w:sz w:val="28"/>
+          <w:lang w:val="ru-RU"/>
+        </w:rPr>
+        <w:t>Фармасулин</w:t>
+      </w:r>
+      <w:proofErr w:type="spellEnd"/>
+      <w:r>
+        <w:rPr>
+          <w:sz w:val="28"/>
+          <w:lang w:val="ru-RU"/>
+        </w:rPr>
+        <w:t xml:space="preserve"> Н </w:t>
+      </w:r>
       <w:proofErr w:type="gramStart"/>
       <w:r>
         <w:rPr>
@@ -7772,498 +7935,41 @@
         <w:rPr>
           <w:lang w:val="ru-RU"/>
         </w:rPr>
-        <w:t>- ед.,  22.00</w:t>
+        <w:t xml:space="preserve">- ед.,  </w:t>
+      </w:r>
+      <w:proofErr w:type="spellStart"/>
+      <w:r>
+        <w:rPr>
+          <w:sz w:val="28"/>
+          <w:lang w:val="ru-RU"/>
+        </w:rPr>
+        <w:t>Фармасулин</w:t>
+      </w:r>
+      <w:proofErr w:type="spellEnd"/>
+      <w:r>
+        <w:rPr>
+          <w:sz w:val="28"/>
+          <w:lang w:val="ru-RU"/>
+        </w:rPr>
+        <w:t xml:space="preserve"> НNP</w:t>
+      </w:r>
+      <w:r>
+        <w:rPr>
+          <w:lang w:val="ru-RU"/>
+        </w:rPr>
+        <w:t xml:space="preserve"> </w:t>
+      </w:r>
+      <w:r>
+        <w:rPr>
+          <w:lang w:val="ru-RU"/>
+        </w:rPr>
+        <w:t>22.00</w:t>
       </w:r>
       <w:r>
         <w:rPr>
           <w:lang w:val="ru-RU"/>
         </w:rPr>
         <w:t xml:space="preserve">   ед.</w:t>
-      </w:r>
-    </w:p>
-    <w:p>
-      <w:pPr>
-        <w:ind w:left="435"/>
-        <w:jc w:val="both"/>
-        <w:rPr>
-          <w:lang w:val="ru-RU"/>
-        </w:rPr>
-      </w:pPr>
-      <w:proofErr w:type="spellStart"/>
-      <w:r>
-        <w:rPr>
-          <w:lang w:val="ru-RU"/>
-        </w:rPr>
-        <w:t>Актрапид</w:t>
-      </w:r>
-      <w:proofErr w:type="spellEnd"/>
-      <w:r>
-        <w:rPr>
-          <w:lang w:val="ru-RU"/>
-        </w:rPr>
-        <w:t xml:space="preserve"> НМ, </w:t>
-      </w:r>
-      <w:proofErr w:type="spellStart"/>
-      <w:r>
-        <w:rPr>
-          <w:lang w:val="ru-RU"/>
-        </w:rPr>
-        <w:t>Протафан</w:t>
-      </w:r>
-      <w:proofErr w:type="spellEnd"/>
-      <w:r>
-        <w:rPr>
-          <w:lang w:val="ru-RU"/>
-        </w:rPr>
-        <w:t xml:space="preserve"> НМ, </w:t>
-      </w:r>
-      <w:proofErr w:type="spellStart"/>
-      <w:r>
-        <w:rPr>
-          <w:lang w:val="ru-RU"/>
-        </w:rPr>
-        <w:t>Хумодар</w:t>
-      </w:r>
-      <w:proofErr w:type="spellEnd"/>
-      <w:r>
-        <w:rPr>
-          <w:lang w:val="ru-RU"/>
-        </w:rPr>
-        <w:t xml:space="preserve"> Р</w:t>
-      </w:r>
-      <w:r>
-        <w:rPr>
-          <w:lang w:val="ru-RU"/>
-        </w:rPr>
-        <w:t>100</w:t>
-      </w:r>
-      <w:r>
-        <w:rPr>
-          <w:lang w:val="ru-RU"/>
-        </w:rPr>
-        <w:t xml:space="preserve">Р, </w:t>
-      </w:r>
-      <w:proofErr w:type="spellStart"/>
-      <w:r>
-        <w:rPr>
-          <w:lang w:val="ru-RU"/>
-        </w:rPr>
-        <w:t>Хумодар</w:t>
-      </w:r>
-      <w:proofErr w:type="spellEnd"/>
-      <w:r>
-        <w:rPr>
-          <w:lang w:val="ru-RU"/>
-        </w:rPr>
-        <w:t xml:space="preserve"> Б</w:t>
-      </w:r>
-      <w:r>
-        <w:rPr>
-          <w:lang w:val="ru-RU"/>
-        </w:rPr>
-        <w:t>100</w:t>
-      </w:r>
-      <w:r>
-        <w:rPr>
-          <w:lang w:val="ru-RU"/>
-        </w:rPr>
-        <w:t xml:space="preserve">Р, </w:t>
-      </w:r>
-      <w:proofErr w:type="spellStart"/>
-      <w:r>
-        <w:rPr>
-          <w:lang w:val="ru-RU"/>
-        </w:rPr>
-        <w:t>Хумодар</w:t>
-      </w:r>
-      <w:proofErr w:type="spellEnd"/>
-      <w:proofErr w:type="gramStart"/>
-      <w:r>
-        <w:rPr>
-          <w:lang w:val="ru-RU"/>
-        </w:rPr>
-        <w:t xml:space="preserve"> К</w:t>
-      </w:r>
-      <w:proofErr w:type="gramEnd"/>
-      <w:r>
-        <w:rPr>
-          <w:lang w:val="ru-RU"/>
-        </w:rPr>
-        <w:t xml:space="preserve"> 25</w:t>
-      </w:r>
-      <w:r>
-        <w:rPr>
-          <w:lang w:val="ru-RU"/>
-        </w:rPr>
-        <w:t xml:space="preserve"> 100</w:t>
-      </w:r>
-      <w:r>
-        <w:rPr>
-          <w:lang w:val="ru-RU"/>
-        </w:rPr>
-        <w:t xml:space="preserve">Р, </w:t>
-      </w:r>
-      <w:proofErr w:type="spellStart"/>
-      <w:r>
-        <w:rPr>
-          <w:lang w:val="ru-RU"/>
-        </w:rPr>
-        <w:t>Инсуман</w:t>
-      </w:r>
-      <w:proofErr w:type="spellEnd"/>
-      <w:r>
-        <w:rPr>
-          <w:lang w:val="ru-RU"/>
-        </w:rPr>
-        <w:t xml:space="preserve"> </w:t>
-      </w:r>
-      <w:proofErr w:type="spellStart"/>
-      <w:r>
-        <w:rPr>
-          <w:lang w:val="ru-RU"/>
-        </w:rPr>
-        <w:t>Базал</w:t>
-      </w:r>
-      <w:proofErr w:type="spellEnd"/>
-      <w:r>
-        <w:rPr>
-          <w:lang w:val="ru-RU"/>
-        </w:rPr>
-        <w:t xml:space="preserve">, </w:t>
-      </w:r>
-      <w:proofErr w:type="spellStart"/>
-      <w:r>
-        <w:rPr>
-          <w:lang w:val="ru-RU"/>
-        </w:rPr>
-        <w:t>Инсуман</w:t>
-      </w:r>
-      <w:proofErr w:type="spellEnd"/>
-      <w:r>
-        <w:rPr>
-          <w:lang w:val="ru-RU"/>
-        </w:rPr>
-        <w:t xml:space="preserve"> Рапид, </w:t>
-      </w:r>
-      <w:proofErr w:type="spellStart"/>
-      <w:r>
-        <w:rPr>
-          <w:lang w:val="ru-RU"/>
-        </w:rPr>
-        <w:t>Хумулин</w:t>
-      </w:r>
-      <w:proofErr w:type="spellEnd"/>
-      <w:r>
-        <w:rPr>
-          <w:lang w:val="ru-RU"/>
-        </w:rPr>
-        <w:t xml:space="preserve"> R, </w:t>
-      </w:r>
-      <w:proofErr w:type="spellStart"/>
-      <w:r>
-        <w:rPr>
-          <w:lang w:val="ru-RU"/>
-        </w:rPr>
-        <w:t>Хумулин</w:t>
-      </w:r>
-      <w:proofErr w:type="spellEnd"/>
-      <w:r>
-        <w:rPr>
-          <w:lang w:val="ru-RU"/>
-        </w:rPr>
-        <w:t xml:space="preserve"> НПХ, </w:t>
-      </w:r>
-      <w:proofErr w:type="spellStart"/>
-      <w:r>
-        <w:rPr>
-          <w:lang w:val="ru-RU"/>
-        </w:rPr>
-        <w:t>Фармасулин</w:t>
-      </w:r>
-      <w:proofErr w:type="spellEnd"/>
-      <w:r>
-        <w:rPr>
-          <w:lang w:val="ru-RU"/>
-        </w:rPr>
-        <w:t xml:space="preserve"> Н, </w:t>
-      </w:r>
-      <w:proofErr w:type="spellStart"/>
-      <w:r>
-        <w:rPr>
-          <w:lang w:val="ru-RU"/>
-        </w:rPr>
-        <w:t>Фармасулин</w:t>
-      </w:r>
-      <w:proofErr w:type="spellEnd"/>
-      <w:r>
-        <w:rPr>
-          <w:lang w:val="ru-RU"/>
-        </w:rPr>
-        <w:t xml:space="preserve"> НN</w:t>
-      </w:r>
-      <w:r>
-        <w:rPr>
-          <w:lang w:val="ru-RU"/>
-        </w:rPr>
-        <w:t xml:space="preserve">Р, </w:t>
-      </w:r>
-      <w:proofErr w:type="spellStart"/>
-      <w:r>
-        <w:rPr>
-          <w:lang w:val="ru-RU"/>
-        </w:rPr>
-        <w:t>Генсулин</w:t>
-      </w:r>
-      <w:proofErr w:type="spellEnd"/>
-      <w:r>
-        <w:rPr>
-          <w:lang w:val="ru-RU"/>
-        </w:rPr>
-        <w:t xml:space="preserve"> R, </w:t>
-      </w:r>
-      <w:proofErr w:type="spellStart"/>
-      <w:r>
-        <w:rPr>
-          <w:lang w:val="ru-RU"/>
-        </w:rPr>
-        <w:t>Генсулин</w:t>
-      </w:r>
-      <w:proofErr w:type="spellEnd"/>
-      <w:r>
-        <w:rPr>
-          <w:lang w:val="ru-RU"/>
-        </w:rPr>
-        <w:t xml:space="preserve"> Н</w:t>
-      </w:r>
-    </w:p>
-    <w:p>
-      <w:pPr>
-        <w:numPr>
-          <w:ilvl w:val="0"/>
-          <w:numId w:val="2"/>
-        </w:numPr>
-        <w:jc w:val="both"/>
-        <w:rPr>
-          <w:lang w:val="ru-RU"/>
-        </w:rPr>
-      </w:pPr>
-      <w:r>
-        <w:rPr>
-          <w:lang w:val="ru-RU"/>
-        </w:rPr>
-        <w:t xml:space="preserve">ССТ: </w:t>
-      </w:r>
-      <w:proofErr w:type="spellStart"/>
-      <w:r>
-        <w:rPr>
-          <w:lang w:val="ru-RU"/>
-        </w:rPr>
-        <w:t>диабетон</w:t>
-      </w:r>
-      <w:proofErr w:type="spellEnd"/>
-      <w:r>
-        <w:rPr>
-          <w:lang w:val="ru-RU"/>
-        </w:rPr>
-        <w:t xml:space="preserve"> М</w:t>
-      </w:r>
-      <w:proofErr w:type="gramStart"/>
-      <w:r>
-        <w:rPr>
-          <w:lang w:val="ru-RU"/>
-        </w:rPr>
-        <w:t>R</w:t>
-      </w:r>
-      <w:proofErr w:type="gramEnd"/>
-      <w:r>
-        <w:rPr>
-          <w:lang w:val="ru-RU"/>
-        </w:rPr>
-        <w:t xml:space="preserve"> </w:t>
-      </w:r>
-      <w:r>
-        <w:rPr>
-          <w:lang w:val="ru-RU"/>
-        </w:rPr>
-        <w:t>(</w:t>
-      </w:r>
-      <w:proofErr w:type="spellStart"/>
-      <w:r>
-        <w:rPr>
-          <w:lang w:val="ru-RU"/>
-        </w:rPr>
-        <w:t>диаглизид</w:t>
-      </w:r>
-      <w:proofErr w:type="spellEnd"/>
-      <w:r>
-        <w:rPr>
-          <w:lang w:val="ru-RU"/>
-        </w:rPr>
-        <w:t xml:space="preserve"> МR) </w:t>
-      </w:r>
-      <w:r>
-        <w:rPr>
-          <w:lang w:val="ru-RU"/>
-        </w:rPr>
-        <w:t>60 мг</w:t>
-      </w:r>
-    </w:p>
-    <w:p>
-      <w:pPr>
-        <w:ind w:left="435"/>
-        <w:jc w:val="both"/>
-        <w:rPr>
-          <w:lang w:val="ru-RU"/>
-        </w:rPr>
-      </w:pPr>
-      <w:proofErr w:type="spellStart"/>
-      <w:r>
-        <w:rPr>
-          <w:lang w:val="ru-RU"/>
-        </w:rPr>
-        <w:t>диапирид</w:t>
-      </w:r>
-      <w:proofErr w:type="spellEnd"/>
-      <w:r>
-        <w:rPr>
-          <w:lang w:val="ru-RU"/>
-        </w:rPr>
-        <w:t xml:space="preserve"> (</w:t>
-      </w:r>
-      <w:r>
-        <w:rPr>
-          <w:lang w:val="ru-RU"/>
-        </w:rPr>
-        <w:t>амарил</w:t>
-      </w:r>
-      <w:r>
-        <w:rPr>
-          <w:lang w:val="ru-RU"/>
-        </w:rPr>
-        <w:t xml:space="preserve">, </w:t>
-      </w:r>
-      <w:r>
-        <w:rPr>
-          <w:lang w:val="ru-RU"/>
-        </w:rPr>
-        <w:t xml:space="preserve"> </w:t>
-      </w:r>
-      <w:proofErr w:type="spellStart"/>
-      <w:r>
-        <w:rPr>
-          <w:lang w:val="ru-RU"/>
-        </w:rPr>
-        <w:t>олтар</w:t>
-      </w:r>
-      <w:proofErr w:type="spellEnd"/>
-      <w:r>
-        <w:rPr>
-          <w:lang w:val="ru-RU"/>
-        </w:rPr>
-        <w:t xml:space="preserve"> ) 3 мг 1т. *1р/</w:t>
-      </w:r>
-      <w:proofErr w:type="spellStart"/>
-      <w:r>
-        <w:rPr>
-          <w:lang w:val="ru-RU"/>
-        </w:rPr>
-        <w:t>сут</w:t>
-      </w:r>
-      <w:proofErr w:type="spellEnd"/>
-      <w:r>
-        <w:rPr>
-          <w:lang w:val="ru-RU"/>
-        </w:rPr>
-        <w:t xml:space="preserve">. </w:t>
-      </w:r>
-      <w:proofErr w:type="gramStart"/>
-      <w:r>
-        <w:rPr>
-          <w:lang w:val="ru-RU"/>
-        </w:rPr>
-        <w:t>п</w:t>
-      </w:r>
-      <w:proofErr w:type="gramEnd"/>
-      <w:r>
-        <w:rPr>
-          <w:lang w:val="ru-RU"/>
-        </w:rPr>
-        <w:t xml:space="preserve">/з., </w:t>
-      </w:r>
-    </w:p>
-    <w:p>
-      <w:pPr>
-        <w:ind w:left="435"/>
-        <w:jc w:val="both"/>
-        <w:rPr>
-          <w:lang w:val="ru-RU"/>
-        </w:rPr>
-      </w:pPr>
-      <w:r>
-        <w:rPr>
-          <w:lang w:val="ru-RU"/>
-        </w:rPr>
-        <w:t>диаф</w:t>
-      </w:r>
-      <w:r>
-        <w:rPr>
-          <w:lang w:val="ru-RU"/>
-        </w:rPr>
-        <w:t>ормин (</w:t>
-      </w:r>
-      <w:proofErr w:type="spellStart"/>
-      <w:r>
-        <w:rPr>
-          <w:lang w:val="ru-RU"/>
-        </w:rPr>
-        <w:t>сиофор</w:t>
-      </w:r>
-      <w:proofErr w:type="spellEnd"/>
-      <w:r>
-        <w:rPr>
-          <w:lang w:val="ru-RU"/>
-        </w:rPr>
-        <w:t xml:space="preserve">, </w:t>
-      </w:r>
-      <w:r>
-        <w:rPr>
-          <w:lang w:val="ru-RU"/>
-        </w:rPr>
-        <w:t xml:space="preserve"> </w:t>
-      </w:r>
-      <w:proofErr w:type="spellStart"/>
-      <w:r>
-        <w:rPr>
-          <w:lang w:val="ru-RU"/>
-        </w:rPr>
-        <w:t>глюкофаж</w:t>
-      </w:r>
-      <w:proofErr w:type="spellEnd"/>
-      <w:r>
-        <w:rPr>
-          <w:lang w:val="ru-RU"/>
-        </w:rPr>
-        <w:t>) 1000 -</w:t>
-      </w:r>
-      <w:r>
-        <w:rPr>
-          <w:lang w:val="ru-RU"/>
-        </w:rPr>
-        <w:t xml:space="preserve"> 1т. *2р/</w:t>
-      </w:r>
-      <w:proofErr w:type="spellStart"/>
-      <w:r>
-        <w:rPr>
-          <w:lang w:val="ru-RU"/>
-        </w:rPr>
-        <w:t>сут</w:t>
-      </w:r>
-      <w:proofErr w:type="spellEnd"/>
-      <w:r>
-        <w:rPr>
-          <w:lang w:val="ru-RU"/>
-        </w:rPr>
-        <w:t xml:space="preserve">. </w:t>
       </w:r>
     </w:p>
     <w:p>
@@ -8996,7 +8702,7 @@
         <w:rPr>
           <w:lang w:val="ru-RU"/>
         </w:rPr>
-        <w:t>7</w:t>
+        <w:t>8</w:t>
       </w:r>
       <w:r>
         <w:rPr>
@@ -10824,6 +10530,7 @@
     <w:rsid w:val="005D67E2"/>
     <w:rsid w:val="007527EF"/>
     <w:rsid w:val="0076178A"/>
+    <w:rsid w:val="00793E71"/>
     <w:rsid w:val="007E68FB"/>
     <w:rsid w:val="008C2D0E"/>
     <w:rsid w:val="008F7EF5"/>
@@ -11684,7 +11391,7 @@
 </file>
 
 <file path=customXml/itemProps1.xml><?xml version="1.0" encoding="utf-8"?>
-<ds:datastoreItem xmlns:ds="http://schemas.openxmlformats.org/officeDocument/2006/customXml" ds:itemID="{4F21BBD9-4EE6-4E5C-AE06-69A529C9B691}">
+<ds:datastoreItem xmlns:ds="http://schemas.openxmlformats.org/officeDocument/2006/customXml" ds:itemID="{BC203BEF-A57E-4338-98CE-9E941C914234}">
   <ds:schemaRefs>
     <ds:schemaRef ds:uri="http://schemas.openxmlformats.org/officeDocument/2006/bibliography"/>
   </ds:schemaRefs>

--- a/2018/март/19.03/Прийма  ЛВ.docx
+++ b/2018/март/19.03/Прийма  ЛВ.docx
@@ -2112,268 +2112,269 @@
           <w:szCs w:val="28"/>
           <w:lang w:val="ru-RU"/>
         </w:rPr>
-        <w:t xml:space="preserve"> состояниями переведена на 4х кратное введение. </w:t>
-      </w:r>
-      <w:r>
-        <w:rPr>
-          <w:sz w:val="28"/>
-          <w:lang w:val="ru-RU"/>
-        </w:rPr>
-        <w:t>В наст</w:t>
-      </w:r>
-      <w:proofErr w:type="gramStart"/>
-      <w:r>
-        <w:rPr>
-          <w:sz w:val="28"/>
-          <w:lang w:val="ru-RU"/>
-        </w:rPr>
-        <w:t>.</w:t>
-      </w:r>
-      <w:proofErr w:type="gramEnd"/>
-      <w:r>
-        <w:rPr>
-          <w:sz w:val="28"/>
-          <w:lang w:val="ru-RU"/>
-        </w:rPr>
-        <w:t xml:space="preserve"> </w:t>
-      </w:r>
-      <w:proofErr w:type="gramStart"/>
-      <w:r>
-        <w:rPr>
-          <w:sz w:val="28"/>
-          <w:lang w:val="ru-RU"/>
-        </w:rPr>
-        <w:t>в</w:t>
-      </w:r>
-      <w:proofErr w:type="gramEnd"/>
-      <w:r>
-        <w:rPr>
-          <w:sz w:val="28"/>
-          <w:lang w:val="ru-RU"/>
-        </w:rPr>
-        <w:t xml:space="preserve">ремя принимает:  </w:t>
-      </w:r>
-      <w:proofErr w:type="spellStart"/>
-      <w:r>
-        <w:rPr>
-          <w:sz w:val="28"/>
-          <w:lang w:val="ru-RU"/>
-        </w:rPr>
-        <w:t>Фармасулин</w:t>
-      </w:r>
-      <w:proofErr w:type="spellEnd"/>
-      <w:r>
-        <w:rPr>
-          <w:sz w:val="28"/>
-          <w:lang w:val="ru-RU"/>
-        </w:rPr>
-        <w:t xml:space="preserve"> Н </w:t>
-      </w:r>
-      <w:proofErr w:type="gramStart"/>
-      <w:r>
-        <w:rPr>
-          <w:sz w:val="28"/>
-          <w:lang w:val="ru-RU"/>
-        </w:rPr>
-        <w:t>п</w:t>
-      </w:r>
-      <w:proofErr w:type="gramEnd"/>
-      <w:r>
-        <w:rPr>
-          <w:sz w:val="28"/>
-          <w:lang w:val="ru-RU"/>
-        </w:rPr>
-        <w:t xml:space="preserve">/з- </w:t>
-      </w:r>
-      <w:r>
-        <w:rPr>
-          <w:sz w:val="28"/>
-          <w:lang w:val="ru-RU"/>
-        </w:rPr>
-        <w:t>12</w:t>
-      </w:r>
-      <w:r>
-        <w:rPr>
-          <w:sz w:val="28"/>
-          <w:lang w:val="ru-RU"/>
-        </w:rPr>
-        <w:t>ед., п/о-</w:t>
-      </w:r>
-      <w:r>
-        <w:rPr>
-          <w:sz w:val="28"/>
-          <w:lang w:val="ru-RU"/>
-        </w:rPr>
-        <w:t>16</w:t>
-      </w:r>
-      <w:r>
-        <w:rPr>
-          <w:sz w:val="28"/>
-          <w:lang w:val="ru-RU"/>
-        </w:rPr>
-        <w:t xml:space="preserve"> ед., п/у- </w:t>
-      </w:r>
-      <w:r>
-        <w:rPr>
-          <w:sz w:val="28"/>
-          <w:lang w:val="ru-RU"/>
-        </w:rPr>
-        <w:t xml:space="preserve">14 </w:t>
-      </w:r>
-      <w:proofErr w:type="spellStart"/>
-      <w:r>
-        <w:rPr>
-          <w:sz w:val="28"/>
-          <w:lang w:val="ru-RU"/>
-        </w:rPr>
-        <w:t>ед</w:t>
-      </w:r>
-      <w:proofErr w:type="spellEnd"/>
-      <w:r>
-        <w:rPr>
-          <w:sz w:val="28"/>
-          <w:lang w:val="ru-RU"/>
-        </w:rPr>
-        <w:t xml:space="preserve"> </w:t>
-      </w:r>
-      <w:r>
-        <w:rPr>
-          <w:sz w:val="28"/>
-          <w:lang w:val="ru-RU"/>
-        </w:rPr>
-        <w:t>., 22.00</w:t>
-      </w:r>
-      <w:r>
-        <w:rPr>
-          <w:sz w:val="28"/>
-          <w:lang w:val="ru-RU"/>
-        </w:rPr>
-        <w:t xml:space="preserve"> – 32 </w:t>
-      </w:r>
-      <w:proofErr w:type="spellStart"/>
-      <w:r>
-        <w:rPr>
-          <w:sz w:val="28"/>
-          <w:lang w:val="ru-RU"/>
-        </w:rPr>
-        <w:t>ед</w:t>
-      </w:r>
-      <w:proofErr w:type="spellEnd"/>
-      <w:r>
-        <w:rPr>
-          <w:sz w:val="28"/>
-          <w:lang w:val="ru-RU"/>
-        </w:rPr>
-        <w:t xml:space="preserve">,  </w:t>
-      </w:r>
-      <w:r>
-        <w:rPr>
-          <w:sz w:val="28"/>
-          <w:lang w:val="ru-RU"/>
-        </w:rPr>
-        <w:t xml:space="preserve">Гликемия </w:t>
-      </w:r>
-      <w:r>
-        <w:rPr>
-          <w:sz w:val="28"/>
-          <w:lang w:val="ru-RU"/>
-        </w:rPr>
-        <w:t xml:space="preserve">– </w:t>
-      </w:r>
-      <w:r>
-        <w:rPr>
-          <w:sz w:val="28"/>
-          <w:lang w:val="ru-RU"/>
-        </w:rPr>
-        <w:t>7,0-12,0</w:t>
-      </w:r>
-      <w:r>
-        <w:rPr>
-          <w:sz w:val="28"/>
-          <w:lang w:val="ru-RU"/>
-        </w:rPr>
-        <w:t>ммоль/л</w:t>
-      </w:r>
-      <w:r>
-        <w:rPr>
-          <w:sz w:val="28"/>
-          <w:lang w:val="ru-RU"/>
-        </w:rPr>
-        <w:t>.</w:t>
-      </w:r>
-      <w:r>
-        <w:rPr>
-          <w:sz w:val="28"/>
-          <w:lang w:val="ru-RU"/>
-        </w:rPr>
-        <w:t xml:space="preserve"> </w:t>
-      </w:r>
-      <w:r>
-        <w:rPr>
-          <w:sz w:val="28"/>
-          <w:lang w:val="ru-RU"/>
-        </w:rPr>
-        <w:t xml:space="preserve">Последнее </w:t>
-      </w:r>
-      <w:proofErr w:type="spellStart"/>
-      <w:r>
-        <w:rPr>
-          <w:sz w:val="28"/>
-          <w:lang w:val="ru-RU"/>
-        </w:rPr>
-        <w:t>стац</w:t>
-      </w:r>
-      <w:proofErr w:type="spellEnd"/>
-      <w:r>
-        <w:rPr>
-          <w:sz w:val="28"/>
-          <w:lang w:val="ru-RU"/>
-        </w:rPr>
-        <w:t xml:space="preserve">. лечение  в </w:t>
-      </w:r>
-      <w:r>
-        <w:rPr>
-          <w:sz w:val="28"/>
-          <w:lang w:val="ru-RU"/>
-        </w:rPr>
-        <w:t>2016</w:t>
-      </w:r>
-      <w:r>
-        <w:rPr>
-          <w:sz w:val="28"/>
-          <w:lang w:val="ru-RU"/>
-        </w:rPr>
-        <w:t xml:space="preserve">г. Повышение АД в течение </w:t>
-      </w:r>
-      <w:r>
-        <w:rPr>
-          <w:sz w:val="28"/>
-          <w:lang w:val="ru-RU"/>
-        </w:rPr>
-        <w:t>20</w:t>
-      </w:r>
-      <w:r>
-        <w:rPr>
-          <w:sz w:val="28"/>
-          <w:lang w:val="ru-RU"/>
-        </w:rPr>
-        <w:t xml:space="preserve"> </w:t>
-      </w:r>
-      <w:r>
-        <w:rPr>
-          <w:sz w:val="28"/>
-          <w:lang w:val="ru-RU"/>
-        </w:rPr>
-        <w:t>лет. Из</w:t>
+        <w:t xml:space="preserve"> состояниями п</w:t>
       </w:r>
       <w:bookmarkStart w:id="2" w:name="_GoBack"/>
       <w:bookmarkEnd w:id="2"/>
       <w:r>
         <w:rPr>
           <w:sz w:val="28"/>
-          <w:lang w:val="ru-RU"/>
-        </w:rPr>
-        <w:t xml:space="preserve"> гипотензивных принимает </w:t>
+          <w:szCs w:val="28"/>
+          <w:lang w:val="ru-RU"/>
+        </w:rPr>
+        <w:t xml:space="preserve">ереведена на 4х кратное введение. </w:t>
+      </w:r>
+      <w:r>
+        <w:rPr>
+          <w:sz w:val="28"/>
+          <w:lang w:val="ru-RU"/>
+        </w:rPr>
+        <w:t>В наст</w:t>
+      </w:r>
+      <w:proofErr w:type="gramStart"/>
+      <w:r>
+        <w:rPr>
+          <w:sz w:val="28"/>
+          <w:lang w:val="ru-RU"/>
+        </w:rPr>
+        <w:t>.</w:t>
+      </w:r>
+      <w:proofErr w:type="gramEnd"/>
+      <w:r>
+        <w:rPr>
+          <w:sz w:val="28"/>
+          <w:lang w:val="ru-RU"/>
+        </w:rPr>
+        <w:t xml:space="preserve"> </w:t>
+      </w:r>
+      <w:proofErr w:type="gramStart"/>
+      <w:r>
+        <w:rPr>
+          <w:sz w:val="28"/>
+          <w:lang w:val="ru-RU"/>
+        </w:rPr>
+        <w:t>в</w:t>
+      </w:r>
+      <w:proofErr w:type="gramEnd"/>
+      <w:r>
+        <w:rPr>
+          <w:sz w:val="28"/>
+          <w:lang w:val="ru-RU"/>
+        </w:rPr>
+        <w:t xml:space="preserve">ремя принимает:  </w:t>
+      </w:r>
+      <w:proofErr w:type="spellStart"/>
+      <w:r>
+        <w:rPr>
+          <w:sz w:val="28"/>
+          <w:lang w:val="ru-RU"/>
+        </w:rPr>
+        <w:t>Фармасулин</w:t>
+      </w:r>
+      <w:proofErr w:type="spellEnd"/>
+      <w:r>
+        <w:rPr>
+          <w:sz w:val="28"/>
+          <w:lang w:val="ru-RU"/>
+        </w:rPr>
+        <w:t xml:space="preserve"> Н </w:t>
+      </w:r>
+      <w:proofErr w:type="gramStart"/>
+      <w:r>
+        <w:rPr>
+          <w:sz w:val="28"/>
+          <w:lang w:val="ru-RU"/>
+        </w:rPr>
+        <w:t>п</w:t>
+      </w:r>
+      <w:proofErr w:type="gramEnd"/>
+      <w:r>
+        <w:rPr>
+          <w:sz w:val="28"/>
+          <w:lang w:val="ru-RU"/>
+        </w:rPr>
+        <w:t xml:space="preserve">/з- </w:t>
+      </w:r>
+      <w:r>
+        <w:rPr>
+          <w:sz w:val="28"/>
+          <w:lang w:val="ru-RU"/>
+        </w:rPr>
+        <w:t>12</w:t>
+      </w:r>
+      <w:r>
+        <w:rPr>
+          <w:sz w:val="28"/>
+          <w:lang w:val="ru-RU"/>
+        </w:rPr>
+        <w:t>ед., п/о-</w:t>
+      </w:r>
+      <w:r>
+        <w:rPr>
+          <w:sz w:val="28"/>
+          <w:lang w:val="ru-RU"/>
+        </w:rPr>
+        <w:t>16</w:t>
+      </w:r>
+      <w:r>
+        <w:rPr>
+          <w:sz w:val="28"/>
+          <w:lang w:val="ru-RU"/>
+        </w:rPr>
+        <w:t xml:space="preserve"> ед., п/у- </w:t>
+      </w:r>
+      <w:r>
+        <w:rPr>
+          <w:sz w:val="28"/>
+          <w:lang w:val="ru-RU"/>
+        </w:rPr>
+        <w:t xml:space="preserve">14 </w:t>
+      </w:r>
+      <w:proofErr w:type="spellStart"/>
+      <w:r>
+        <w:rPr>
+          <w:sz w:val="28"/>
+          <w:lang w:val="ru-RU"/>
+        </w:rPr>
+        <w:t>ед</w:t>
+      </w:r>
+      <w:proofErr w:type="spellEnd"/>
+      <w:r>
+        <w:rPr>
+          <w:sz w:val="28"/>
+          <w:lang w:val="ru-RU"/>
+        </w:rPr>
+        <w:t xml:space="preserve"> </w:t>
+      </w:r>
+      <w:r>
+        <w:rPr>
+          <w:sz w:val="28"/>
+          <w:lang w:val="ru-RU"/>
+        </w:rPr>
+        <w:t>., 22.00</w:t>
+      </w:r>
+      <w:r>
+        <w:rPr>
+          <w:sz w:val="28"/>
+          <w:lang w:val="ru-RU"/>
+        </w:rPr>
+        <w:t xml:space="preserve"> – 32 </w:t>
+      </w:r>
+      <w:proofErr w:type="spellStart"/>
+      <w:r>
+        <w:rPr>
+          <w:sz w:val="28"/>
+          <w:lang w:val="ru-RU"/>
+        </w:rPr>
+        <w:t>ед</w:t>
+      </w:r>
+      <w:proofErr w:type="spellEnd"/>
+      <w:r>
+        <w:rPr>
+          <w:sz w:val="28"/>
+          <w:lang w:val="ru-RU"/>
+        </w:rPr>
+        <w:t xml:space="preserve">,  </w:t>
+      </w:r>
+      <w:r>
+        <w:rPr>
+          <w:sz w:val="28"/>
+          <w:lang w:val="ru-RU"/>
+        </w:rPr>
+        <w:t xml:space="preserve">Гликемия </w:t>
+      </w:r>
+      <w:r>
+        <w:rPr>
+          <w:sz w:val="28"/>
+          <w:lang w:val="ru-RU"/>
+        </w:rPr>
+        <w:t xml:space="preserve">– </w:t>
+      </w:r>
+      <w:r>
+        <w:rPr>
+          <w:sz w:val="28"/>
+          <w:lang w:val="ru-RU"/>
+        </w:rPr>
+        <w:t>7,0-12,0</w:t>
+      </w:r>
+      <w:r>
+        <w:rPr>
+          <w:sz w:val="28"/>
+          <w:lang w:val="ru-RU"/>
+        </w:rPr>
+        <w:t>ммоль/л</w:t>
+      </w:r>
+      <w:r>
+        <w:rPr>
+          <w:sz w:val="28"/>
+          <w:lang w:val="ru-RU"/>
+        </w:rPr>
+        <w:t>.</w:t>
+      </w:r>
+      <w:r>
+        <w:rPr>
+          <w:sz w:val="28"/>
+          <w:lang w:val="ru-RU"/>
+        </w:rPr>
+        <w:t xml:space="preserve"> </w:t>
+      </w:r>
+      <w:r>
+        <w:rPr>
+          <w:sz w:val="28"/>
+          <w:lang w:val="ru-RU"/>
+        </w:rPr>
+        <w:t xml:space="preserve">Последнее </w:t>
+      </w:r>
+      <w:proofErr w:type="spellStart"/>
+      <w:r>
+        <w:rPr>
+          <w:sz w:val="28"/>
+          <w:lang w:val="ru-RU"/>
+        </w:rPr>
+        <w:t>стац</w:t>
+      </w:r>
+      <w:proofErr w:type="spellEnd"/>
+      <w:r>
+        <w:rPr>
+          <w:sz w:val="28"/>
+          <w:lang w:val="ru-RU"/>
+        </w:rPr>
+        <w:t xml:space="preserve">. лечение  в </w:t>
+      </w:r>
+      <w:r>
+        <w:rPr>
+          <w:sz w:val="28"/>
+          <w:lang w:val="ru-RU"/>
+        </w:rPr>
+        <w:t>2016</w:t>
+      </w:r>
+      <w:r>
+        <w:rPr>
+          <w:sz w:val="28"/>
+          <w:lang w:val="ru-RU"/>
+        </w:rPr>
+        <w:t xml:space="preserve">г. Повышение АД в течение </w:t>
+      </w:r>
+      <w:r>
+        <w:rPr>
+          <w:sz w:val="28"/>
+          <w:lang w:val="ru-RU"/>
+        </w:rPr>
+        <w:t>20</w:t>
+      </w:r>
+      <w:r>
+        <w:rPr>
+          <w:sz w:val="28"/>
+          <w:lang w:val="ru-RU"/>
+        </w:rPr>
+        <w:t xml:space="preserve"> </w:t>
+      </w:r>
+      <w:r>
+        <w:rPr>
+          <w:sz w:val="28"/>
+          <w:lang w:val="ru-RU"/>
+        </w:rPr>
+        <w:t xml:space="preserve">лет. Из гипотензивных принимает </w:t>
       </w:r>
       <w:r>
         <w:rPr>
@@ -5356,92 +5357,6 @@
               </w:rPr>
               <w:t>18.03</w:t>
             </w:r>
-          </w:p>
-        </w:tc>
-        <w:tc>
-          <w:tcPr>
-            <w:tcW w:w="992" w:type="dxa"/>
-          </w:tcPr>
-          <w:p>
-            <w:pPr>
-              <w:rPr>
-                <w:sz w:val="28"/>
-                <w:szCs w:val="28"/>
-                <w:lang w:val="ru-RU"/>
-              </w:rPr>
-            </w:pPr>
-          </w:p>
-        </w:tc>
-        <w:tc>
-          <w:tcPr>
-            <w:tcW w:w="993" w:type="dxa"/>
-          </w:tcPr>
-          <w:p>
-            <w:pPr>
-              <w:rPr>
-                <w:sz w:val="28"/>
-                <w:szCs w:val="28"/>
-                <w:lang w:val="ru-RU"/>
-              </w:rPr>
-            </w:pPr>
-          </w:p>
-        </w:tc>
-        <w:tc>
-          <w:tcPr>
-            <w:tcW w:w="992" w:type="dxa"/>
-          </w:tcPr>
-          <w:p>
-            <w:pPr>
-              <w:rPr>
-                <w:sz w:val="28"/>
-                <w:szCs w:val="28"/>
-                <w:lang w:val="ru-RU"/>
-              </w:rPr>
-            </w:pPr>
-          </w:p>
-        </w:tc>
-        <w:tc>
-          <w:tcPr>
-            <w:tcW w:w="992" w:type="dxa"/>
-          </w:tcPr>
-          <w:p>
-            <w:pPr>
-              <w:rPr>
-                <w:sz w:val="28"/>
-                <w:szCs w:val="28"/>
-                <w:lang w:val="ru-RU"/>
-              </w:rPr>
-            </w:pPr>
-          </w:p>
-        </w:tc>
-        <w:tc>
-          <w:tcPr>
-            <w:tcW w:w="992" w:type="dxa"/>
-          </w:tcPr>
-          <w:p>
-            <w:pPr>
-              <w:rPr>
-                <w:sz w:val="28"/>
-                <w:szCs w:val="28"/>
-                <w:lang w:val="ru-RU"/>
-              </w:rPr>
-            </w:pPr>
-          </w:p>
-        </w:tc>
-      </w:tr>
-      <w:tr>
-        <w:tc>
-          <w:tcPr>
-            <w:tcW w:w="2518" w:type="dxa"/>
-          </w:tcPr>
-          <w:p>
-            <w:pPr>
-              <w:rPr>
-                <w:sz w:val="28"/>
-                <w:szCs w:val="28"/>
-                <w:lang w:val="ru-RU"/>
-              </w:rPr>
-            </w:pPr>
           </w:p>
         </w:tc>
         <w:tc>
@@ -10530,8 +10445,8 @@
     <w:rsid w:val="005D67E2"/>
     <w:rsid w:val="007527EF"/>
     <w:rsid w:val="0076178A"/>
-    <w:rsid w:val="00793E71"/>
     <w:rsid w:val="007E68FB"/>
+    <w:rsid w:val="008B07B0"/>
     <w:rsid w:val="008C2D0E"/>
     <w:rsid w:val="008F7EF5"/>
     <w:rsid w:val="009428DF"/>
@@ -11391,7 +11306,7 @@
 </file>
 
 <file path=customXml/itemProps1.xml><?xml version="1.0" encoding="utf-8"?>
-<ds:datastoreItem xmlns:ds="http://schemas.openxmlformats.org/officeDocument/2006/customXml" ds:itemID="{BC203BEF-A57E-4338-98CE-9E941C914234}">
+<ds:datastoreItem xmlns:ds="http://schemas.openxmlformats.org/officeDocument/2006/customXml" ds:itemID="{B3D2B2D6-441D-483F-931F-5CF66C1AD183}">
   <ds:schemaRefs>
     <ds:schemaRef ds:uri="http://schemas.openxmlformats.org/officeDocument/2006/bibliography"/>
   </ds:schemaRefs>
